--- a/Documents/Справка о трудоустройстве (Андреева).docx
+++ b/Documents/Справка о трудоустройстве (Андреева).docx
@@ -8,6 +8,11 @@
     <w:p/>
     <w:p/>
     <w:p>
+      <w:bookmarkStart w:id="0" w:name="_GoBack"/>
+      <w:bookmarkEnd w:id="0"/>
+    </w:p>
+    <w:p/>
+    <w:p>
       <w:pPr>
         <w:jc w:val="center"/>
         <w:rPr>
@@ -119,8 +124,6 @@
         </w:rPr>
         <w:t>Справка дана по месту требования.</w:t>
       </w:r>
-      <w:bookmarkStart w:id="0" w:name="_GoBack"/>
-      <w:bookmarkEnd w:id="0"/>
     </w:p>
     <w:p>
       <w:pPr>
